--- a/CK_Pages/002_About/CK_About_Content.docx
+++ b/CK_Pages/002_About/CK_About_Content.docx
@@ -8,8 +8,6 @@
           <w:rFonts w:ascii="Times New Roman" w:hAnsi="Times New Roman" w:cs="Times New Roman"/>
         </w:rPr>
       </w:pPr>
-      <w:bookmarkStart w:id="0" w:name="_GoBack"/>
-      <w:bookmarkEnd w:id="0"/>
       <w:r>
         <w:rPr>
           <w:rFonts w:ascii="Arial" w:hAnsi="Arial" w:cs="Arial"/>
@@ -25,10 +23,6 @@
     </w:p>
     <w:p>
       <w:pPr>
-        <w:numPr>
-          <w:ilvl w:val="0"/>
-          <w:numId w:val="8"/>
-        </w:numPr>
         <w:textAlignment w:val="baseline"/>
         <w:rPr>
           <w:rFonts w:ascii="Arial" w:hAnsi="Arial" w:cs="Arial"/>
@@ -48,6 +42,81 @@
           <w:sz w:val="28"/>
           <w:szCs w:val="28"/>
         </w:rPr>
+        <w:t>Our Mission</w:t>
+      </w:r>
+    </w:p>
+    <w:p>
+      <w:pPr>
+        <w:rPr>
+          <w:rFonts w:ascii="Times New Roman" w:hAnsi="Times New Roman" w:cs="Times New Roman"/>
+        </w:rPr>
+      </w:pPr>
+      <w:r>
+        <w:rPr>
+          <w:rFonts w:ascii="Arial" w:hAnsi="Arial" w:cs="Arial"/>
+          <w:color w:val="000000"/>
+          <w:sz w:val="28"/>
+          <w:szCs w:val="28"/>
+        </w:rPr>
+        <w:t xml:space="preserve">Creative </w:t>
+      </w:r>
+      <w:proofErr w:type="spellStart"/>
+      <w:r>
+        <w:rPr>
+          <w:rFonts w:ascii="Arial" w:hAnsi="Arial" w:cs="Arial"/>
+          <w:color w:val="000000"/>
+          <w:sz w:val="28"/>
+          <w:szCs w:val="28"/>
+        </w:rPr>
+        <w:t>Kidz</w:t>
+      </w:r>
+      <w:proofErr w:type="spellEnd"/>
+      <w:r>
+        <w:rPr>
+          <w:rFonts w:ascii="Arial" w:hAnsi="Arial" w:cs="Arial"/>
+          <w:color w:val="000000"/>
+          <w:sz w:val="28"/>
+          <w:szCs w:val="28"/>
+        </w:rPr>
+        <w:t xml:space="preserve"> Kinder Care takes pride in providing the highest level of care to our families. Our facility is designed to make your child feel comfortable, accepted and confident as they learn and interact with other children.  All of our staff have earned their certifications or degrees in early childhood education and have passed all of our strict background and reference checks. We only employ the best teachers and staff to care for our students. All staff members are trained to teach an age appropriate curriculum to all children at every level of their development. Staff retention rate is very high. </w:t>
+      </w:r>
+      <w:bookmarkStart w:id="0" w:name="_GoBack"/>
+      <w:bookmarkEnd w:id="0"/>
+    </w:p>
+    <w:p>
+      <w:pPr>
+        <w:textAlignment w:val="baseline"/>
+        <w:rPr>
+          <w:rFonts w:ascii="Arial" w:hAnsi="Arial" w:cs="Arial"/>
+          <w:b/>
+          <w:bCs/>
+          <w:color w:val="000000"/>
+          <w:sz w:val="28"/>
+          <w:szCs w:val="28"/>
+        </w:rPr>
+      </w:pPr>
+    </w:p>
+    <w:p>
+      <w:pPr>
+        <w:textAlignment w:val="baseline"/>
+        <w:rPr>
+          <w:rFonts w:ascii="Arial" w:hAnsi="Arial" w:cs="Arial"/>
+          <w:b/>
+          <w:bCs/>
+          <w:color w:val="000000"/>
+          <w:sz w:val="28"/>
+          <w:szCs w:val="28"/>
+        </w:rPr>
+      </w:pPr>
+      <w:r>
+        <w:rPr>
+          <w:rFonts w:ascii="Arial" w:hAnsi="Arial" w:cs="Arial"/>
+          <w:b/>
+          <w:bCs/>
+          <w:color w:val="000000"/>
+          <w:sz w:val="28"/>
+          <w:szCs w:val="28"/>
+        </w:rPr>
         <w:t>Our Location</w:t>
       </w:r>
     </w:p>
@@ -397,6 +466,7 @@
           <w:sz w:val="28"/>
           <w:szCs w:val="28"/>
         </w:rPr>
+        <w:lastRenderedPageBreak/>
         <w:t xml:space="preserve">2. </w:t>
       </w:r>
       <w:r>
@@ -508,7 +578,6 @@
           <w:sz w:val="22"/>
           <w:szCs w:val="22"/>
         </w:rPr>
-        <w:lastRenderedPageBreak/>
         <w:t xml:space="preserve"> </w:t>
       </w:r>
     </w:p>
